--- a/飛翔ソフトウェア新人研修-3-C言語応用編.docx
+++ b/飛翔ソフトウェア新人研修-3-C言語応用編.docx
@@ -899,7 +899,19 @@
                               <w:rPr>
                                 <w:rFonts w:hint="eastAsia"/>
                               </w:rPr>
-                              <w:t>あまり複雑すると作るのが大変になるのでシンプルに。</w:t>
+                              <w:t>あまり複雑</w:t>
+                            </w:r>
+                            <w:r>
+                              <w:rPr>
+                                <w:rFonts w:hint="eastAsia"/>
+                              </w:rPr>
+                              <w:t>に</w:t>
+                            </w:r>
+                            <w:r>
+                              <w:rPr>
+                                <w:rFonts w:hint="eastAsia"/>
+                              </w:rPr>
+                              <w:t>すると作るのが大変になるのでシンプルに。</w:t>
                             </w:r>
                           </w:p>
                         </w:txbxContent>
@@ -980,7 +992,19 @@
                         <w:rPr>
                           <w:rFonts w:hint="eastAsia"/>
                         </w:rPr>
-                        <w:t>あまり複雑すると作るのが大変になるのでシンプルに。</w:t>
+                        <w:t>あまり複雑</w:t>
+                      </w:r>
+                      <w:r>
+                        <w:rPr>
+                          <w:rFonts w:hint="eastAsia"/>
+                        </w:rPr>
+                        <w:t>に</w:t>
+                      </w:r>
+                      <w:r>
+                        <w:rPr>
+                          <w:rFonts w:hint="eastAsia"/>
+                        </w:rPr>
+                        <w:t>すると作るのが大変になるのでシンプルに。</w:t>
                       </w:r>
                     </w:p>
                   </w:txbxContent>
